--- a/Work6_Proposal/Work6-หัวข้อโปรเจค.docx
+++ b/Work6_Proposal/Work6-หัวข้อโปรเจค.docx
@@ -109,68 +109,139 @@
           <w:b/>
           <w:bCs/>
           <w:color w:val="000000" w:themeColor="text1"/>
+          <w:sz w:val="48"/>
+          <w:szCs w:val="48"/>
+          <w:lang w:bidi="th-TH"/>
+        </w:rPr>
+      </w:pPr>
+      <w:r>
+        <w:rPr>
+          <w:rFonts w:ascii="TH SarabunPSK" w:eastAsia="Angsana New" w:hAnsi="TH SarabunPSK" w:cs="TH SarabunPSK" w:hint="cs"/>
+          <w:b/>
+          <w:bCs/>
           <w:sz w:val="40"/>
           <w:szCs w:val="40"/>
-          <w:lang w:bidi="th-TH"/>
-        </w:rPr>
-      </w:pPr>
+          <w:cs/>
+          <w:lang w:bidi="th-TH"/>
+        </w:rPr>
+        <w:t xml:space="preserve">เรื่อง </w:t>
+      </w:r>
       <w:r>
         <w:rPr>
           <w:rFonts w:ascii="TH SarabunPSK" w:eastAsia="Angsana New" w:hAnsi="TH SarabunPSK" w:cs="TH SarabunPSK" w:hint="cs"/>
+          <w:b/>
+          <w:bCs/>
+          <w:sz w:val="40"/>
+          <w:szCs w:val="40"/>
+          <w:cs/>
+          <w:lang w:bidi="th-TH"/>
+        </w:rPr>
+        <w:t>แอพพลิเคชั่น</w:t>
+      </w:r>
+      <w:r>
+        <w:rPr>
+          <w:rFonts w:ascii="TH SarabunPSK" w:hAnsi="TH SarabunPSK" w:cs="TH SarabunPSK"/>
+          <w:b/>
+          <w:bCs/>
+          <w:sz w:val="40"/>
+          <w:szCs w:val="40"/>
+          <w:cs/>
+          <w:lang w:bidi="th-TH"/>
+        </w:rPr>
+        <w:t>จัดการเวลา</w:t>
+      </w:r>
+      <w:r>
+        <w:rPr>
+          <w:rFonts w:ascii="TH SarabunPSK" w:hAnsi="TH SarabunPSK" w:cs="TH SarabunPSK"/>
+          <w:b/>
+          <w:bCs/>
+          <w:sz w:val="40"/>
+          <w:szCs w:val="40"/>
+          <w:lang w:bidi="th-TH"/>
+        </w:rPr>
+        <w:t>(</w:t>
+      </w:r>
+      <w:proofErr w:type="spellStart"/>
+      <w:r>
+        <w:rPr>
+          <w:rFonts w:ascii="TH SarabunPSK" w:hAnsi="TH SarabunPSK" w:cs="TH SarabunPSK"/>
+          <w:b/>
+          <w:bCs/>
+          <w:sz w:val="40"/>
+          <w:szCs w:val="40"/>
+          <w:lang w:bidi="th-TH"/>
+        </w:rPr>
+        <w:t>Chronobreak</w:t>
+      </w:r>
+      <w:proofErr w:type="spellEnd"/>
+      <w:r>
+        <w:rPr>
+          <w:rFonts w:ascii="TH SarabunPSK" w:hAnsi="TH SarabunPSK" w:cs="TH SarabunPSK"/>
+          <w:b/>
+          <w:bCs/>
+          <w:sz w:val="40"/>
+          <w:szCs w:val="40"/>
+          <w:lang w:bidi="th-TH"/>
+        </w:rPr>
+        <w:t>)</w:t>
+      </w:r>
+    </w:p>
+    <w:p>
+      <w:pPr>
+        <w:jc w:val="center"/>
+        <w:rPr>
+          <w:rFonts w:ascii="TH SarabunPSK" w:eastAsia="Angsana New" w:hAnsi="TH SarabunPSK" w:cs="TH SarabunPSK"/>
           <w:b/>
           <w:bCs/>
           <w:color w:val="000000" w:themeColor="text1"/>
           <w:sz w:val="40"/>
           <w:szCs w:val="40"/>
-          <w:cs/>
-          <w:lang w:bidi="th-TH"/>
-        </w:rPr>
-        <w:t>เรื่อง นำเสนอหัวข้อโปรเจค</w:t>
-      </w:r>
-    </w:p>
-    <w:p>
-      <w:pPr>
-        <w:jc w:val="center"/>
-        <w:rPr>
-          <w:rFonts w:ascii="TH SarabunPSK" w:eastAsia="Angsana New" w:hAnsi="TH SarabunPSK" w:cs="TH SarabunPSK"/>
+          <w:lang w:bidi="th-TH"/>
+        </w:rPr>
+      </w:pPr>
+      <w:r>
+        <w:rPr>
+          <w:rFonts w:ascii="TH SarabunPSK" w:eastAsia="Angsana New" w:hAnsi="TH SarabunPSK" w:cs="TH SarabunPSK" w:hint="cs"/>
           <w:b/>
           <w:bCs/>
           <w:color w:val="000000" w:themeColor="text1"/>
           <w:sz w:val="40"/>
           <w:szCs w:val="40"/>
-          <w:lang w:bidi="th-TH"/>
-        </w:rPr>
-      </w:pPr>
-      <w:r>
-        <w:rPr>
-          <w:rFonts w:ascii="TH SarabunPSK" w:eastAsia="Angsana New" w:hAnsi="TH SarabunPSK" w:cs="TH SarabunPSK" w:hint="cs"/>
+          <w:cs/>
+          <w:lang w:bidi="th-TH"/>
+        </w:rPr>
+        <w:t>จัดทำโดย</w:t>
+      </w:r>
+    </w:p>
+    <w:p>
+      <w:pPr>
+        <w:jc w:val="center"/>
+        <w:rPr>
+          <w:rFonts w:ascii="TH SarabunPSK" w:eastAsia="Angsana New" w:hAnsi="TH SarabunPSK" w:cs="TH SarabunPSK"/>
           <w:b/>
           <w:bCs/>
           <w:color w:val="000000" w:themeColor="text1"/>
           <w:sz w:val="40"/>
           <w:szCs w:val="40"/>
-          <w:cs/>
-          <w:lang w:bidi="th-TH"/>
-        </w:rPr>
-        <w:t>จัดทำโดย</w:t>
-      </w:r>
-    </w:p>
-    <w:p>
-      <w:pPr>
-        <w:jc w:val="center"/>
-        <w:rPr>
-          <w:rFonts w:ascii="TH SarabunPSK" w:eastAsia="Angsana New" w:hAnsi="TH SarabunPSK" w:cs="TH SarabunPSK"/>
+          <w:lang w:bidi="th-TH"/>
+        </w:rPr>
+      </w:pPr>
+      <w:r>
+        <w:rPr>
+          <w:rFonts w:ascii="TH SarabunPSK" w:eastAsia="Angsana New" w:hAnsi="TH SarabunPSK" w:cs="TH SarabunPSK" w:hint="cs"/>
           <w:b/>
           <w:bCs/>
           <w:color w:val="000000" w:themeColor="text1"/>
           <w:sz w:val="40"/>
           <w:szCs w:val="40"/>
-          <w:lang w:bidi="th-TH"/>
-        </w:rPr>
-      </w:pPr>
-      <w:r>
-        <w:rPr>
-          <w:rFonts w:ascii="TH SarabunPSK" w:eastAsia="Angsana New" w:hAnsi="TH SarabunPSK" w:cs="TH SarabunPSK" w:hint="cs"/>
+          <w:cs/>
+          <w:lang w:bidi="th-TH"/>
+        </w:rPr>
+        <w:t xml:space="preserve">นางสาว </w:t>
+      </w:r>
+      <w:r>
+        <w:rPr>
+          <w:rFonts w:ascii="TH SarabunPSK" w:eastAsia="Angsana New" w:hAnsi="TH SarabunPSK" w:cs="TH SarabunPSK"/>
           <w:b/>
           <w:bCs/>
           <w:color w:val="000000" w:themeColor="text1"/>
@@ -179,11 +250,11 @@
           <w:cs/>
           <w:lang w:bidi="th-TH"/>
         </w:rPr>
-        <w:t xml:space="preserve">นางสาว </w:t>
-      </w:r>
-      <w:r>
-        <w:rPr>
-          <w:rFonts w:ascii="TH SarabunPSK" w:eastAsia="Angsana New" w:hAnsi="TH SarabunPSK" w:cs="TH SarabunPSK"/>
+        <w:t>เอสเธอร์ เหล่าสันติพลวุฒิ</w:t>
+      </w:r>
+      <w:r>
+        <w:rPr>
+          <w:rFonts w:ascii="TH SarabunPSK" w:eastAsia="Angsana New" w:hAnsi="TH SarabunPSK" w:cs="TH SarabunPSK" w:hint="cs"/>
           <w:b/>
           <w:bCs/>
           <w:color w:val="000000" w:themeColor="text1"/>
@@ -192,22 +263,24 @@
           <w:cs/>
           <w:lang w:bidi="th-TH"/>
         </w:rPr>
-        <w:t>เอสเธอร์ เหล่าสันติพลวุฒิ</w:t>
-      </w:r>
-      <w:r>
-        <w:rPr>
-          <w:rFonts w:ascii="TH SarabunPSK" w:eastAsia="Angsana New" w:hAnsi="TH SarabunPSK" w:cs="TH SarabunPSK" w:hint="cs"/>
+        <w:t xml:space="preserve"> </w:t>
+      </w:r>
+      <w:r>
+        <w:rPr>
+          <w:rFonts w:ascii="TH SarabunPSK" w:eastAsia="Angsana New" w:hAnsi="TH SarabunPSK" w:cs="TH SarabunPSK"/>
           <w:b/>
           <w:bCs/>
           <w:color w:val="000000" w:themeColor="text1"/>
           <w:sz w:val="40"/>
           <w:szCs w:val="40"/>
-          <w:cs/>
-          <w:lang w:bidi="th-TH"/>
-        </w:rPr>
-        <w:t xml:space="preserve"> </w:t>
-      </w:r>
-      <w:r>
+          <w:lang w:bidi="th-TH"/>
+        </w:rPr>
+        <w:t>003</w:t>
+      </w:r>
+    </w:p>
+    <w:p>
+      <w:pPr>
+        <w:jc w:val="center"/>
         <w:rPr>
           <w:rFonts w:ascii="TH SarabunPSK" w:eastAsia="Angsana New" w:hAnsi="TH SarabunPSK" w:cs="TH SarabunPSK"/>
           <w:b/>
@@ -217,25 +290,23 @@
           <w:szCs w:val="40"/>
           <w:lang w:bidi="th-TH"/>
         </w:rPr>
-        <w:t>003</w:t>
-      </w:r>
-    </w:p>
-    <w:p>
-      <w:pPr>
-        <w:jc w:val="center"/>
-        <w:rPr>
-          <w:rFonts w:ascii="TH SarabunPSK" w:eastAsia="Angsana New" w:hAnsi="TH SarabunPSK" w:cs="TH SarabunPSK"/>
+      </w:pPr>
+      <w:r>
+        <w:rPr>
+          <w:rFonts w:ascii="TH SarabunPSK" w:eastAsia="Angsana New" w:hAnsi="TH SarabunPSK" w:cs="TH SarabunPSK" w:hint="cs"/>
           <w:b/>
           <w:bCs/>
           <w:color w:val="000000" w:themeColor="text1"/>
           <w:sz w:val="40"/>
           <w:szCs w:val="40"/>
-          <w:lang w:bidi="th-TH"/>
-        </w:rPr>
-      </w:pPr>
-      <w:r>
-        <w:rPr>
-          <w:rFonts w:ascii="TH SarabunPSK" w:eastAsia="Angsana New" w:hAnsi="TH SarabunPSK" w:cs="TH SarabunPSK" w:hint="cs"/>
+          <w:cs/>
+          <w:lang w:bidi="th-TH"/>
+        </w:rPr>
+        <w:t xml:space="preserve">นาย </w:t>
+      </w:r>
+      <w:r>
+        <w:rPr>
+          <w:rFonts w:ascii="TH SarabunPSK" w:eastAsia="Angsana New" w:hAnsi="TH SarabunPSK" w:cs="TH SarabunPSK"/>
           <w:b/>
           <w:bCs/>
           <w:color w:val="000000" w:themeColor="text1"/>
@@ -244,7 +315,7 @@
           <w:cs/>
           <w:lang w:bidi="th-TH"/>
         </w:rPr>
-        <w:t xml:space="preserve">นาย </w:t>
+        <w:t>ปฏิวัฒน์ กฤษฏิ์สุภารัตน์</w:t>
       </w:r>
       <w:r>
         <w:rPr>
@@ -254,12 +325,14 @@
           <w:color w:val="000000" w:themeColor="text1"/>
           <w:sz w:val="40"/>
           <w:szCs w:val="40"/>
-          <w:cs/>
-          <w:lang w:bidi="th-TH"/>
-        </w:rPr>
-        <w:t>ปฏิวัฒน์ กฤษฏิ์สุภารัตน์</w:t>
-      </w:r>
-      <w:r>
+          <w:lang w:bidi="th-TH"/>
+        </w:rPr>
+        <w:t xml:space="preserve"> 031</w:t>
+      </w:r>
+    </w:p>
+    <w:p>
+      <w:pPr>
+        <w:jc w:val="center"/>
         <w:rPr>
           <w:rFonts w:ascii="TH SarabunPSK" w:eastAsia="Angsana New" w:hAnsi="TH SarabunPSK" w:cs="TH SarabunPSK"/>
           <w:b/>
@@ -267,16 +340,13 @@
           <w:color w:val="000000" w:themeColor="text1"/>
           <w:sz w:val="40"/>
           <w:szCs w:val="40"/>
-          <w:lang w:bidi="th-TH"/>
-        </w:rPr>
-        <w:t xml:space="preserve"> 031</w:t>
-      </w:r>
-    </w:p>
-    <w:p>
-      <w:pPr>
-        <w:jc w:val="center"/>
-        <w:rPr>
-          <w:rFonts w:ascii="TH SarabunPSK" w:eastAsia="Angsana New" w:hAnsi="TH SarabunPSK" w:cs="TH SarabunPSK"/>
+          <w:cs/>
+          <w:lang w:bidi="th-TH"/>
+        </w:rPr>
+      </w:pPr>
+      <w:r>
+        <w:rPr>
+          <w:rFonts w:ascii="TH SarabunPSK" w:eastAsia="Angsana New" w:hAnsi="TH SarabunPSK" w:cs="TH SarabunPSK" w:hint="cs"/>
           <w:b/>
           <w:bCs/>
           <w:color w:val="000000" w:themeColor="text1"/>
@@ -285,10 +355,11 @@
           <w:cs/>
           <w:lang w:bidi="th-TH"/>
         </w:rPr>
-      </w:pPr>
-      <w:r>
-        <w:rPr>
-          <w:rFonts w:ascii="TH SarabunPSK" w:eastAsia="Angsana New" w:hAnsi="TH SarabunPSK" w:cs="TH SarabunPSK" w:hint="cs"/>
+        <w:t xml:space="preserve">นาย </w:t>
+      </w:r>
+      <w:r>
+        <w:rPr>
+          <w:rFonts w:ascii="TH SarabunPSK" w:eastAsia="Angsana New" w:hAnsi="TH SarabunPSK" w:cs="TH SarabunPSK"/>
           <w:b/>
           <w:bCs/>
           <w:color w:val="000000" w:themeColor="text1"/>
@@ -297,7 +368,7 @@
           <w:cs/>
           <w:lang w:bidi="th-TH"/>
         </w:rPr>
-        <w:t xml:space="preserve">นาย </w:t>
+        <w:t>อังคสิทธิ์ การุณชาติ</w:t>
       </w:r>
       <w:r>
         <w:rPr>
@@ -307,12 +378,14 @@
           <w:color w:val="000000" w:themeColor="text1"/>
           <w:sz w:val="40"/>
           <w:szCs w:val="40"/>
-          <w:cs/>
-          <w:lang w:bidi="th-TH"/>
-        </w:rPr>
-        <w:t>อังคสิทธิ์ การุณชาติ</w:t>
-      </w:r>
-      <w:r>
+          <w:lang w:bidi="th-TH"/>
+        </w:rPr>
+        <w:t xml:space="preserve"> 035</w:t>
+      </w:r>
+    </w:p>
+    <w:p>
+      <w:pPr>
+        <w:jc w:val="center"/>
         <w:rPr>
           <w:rFonts w:ascii="TH SarabunPSK" w:eastAsia="Angsana New" w:hAnsi="TH SarabunPSK" w:cs="TH SarabunPSK"/>
           <w:b/>
@@ -322,48 +395,47 @@
           <w:szCs w:val="40"/>
           <w:lang w:bidi="th-TH"/>
         </w:rPr>
-        <w:t xml:space="preserve"> 035</w:t>
-      </w:r>
-    </w:p>
-    <w:p>
-      <w:pPr>
-        <w:jc w:val="center"/>
-        <w:rPr>
-          <w:rFonts w:ascii="TH SarabunPSK" w:eastAsia="Angsana New" w:hAnsi="TH SarabunPSK" w:cs="TH SarabunPSK"/>
+      </w:pPr>
+      <w:r>
+        <w:rPr>
+          <w:rFonts w:ascii="TH SarabunPSK" w:eastAsia="Angsana New" w:hAnsi="TH SarabunPSK" w:cs="TH SarabunPSK" w:hint="cs"/>
           <w:b/>
           <w:bCs/>
           <w:color w:val="000000" w:themeColor="text1"/>
           <w:sz w:val="40"/>
           <w:szCs w:val="40"/>
-          <w:lang w:bidi="th-TH"/>
-        </w:rPr>
-      </w:pPr>
-      <w:r>
-        <w:rPr>
-          <w:rFonts w:ascii="TH SarabunPSK" w:eastAsia="Angsana New" w:hAnsi="TH SarabunPSK" w:cs="TH SarabunPSK" w:hint="cs"/>
+          <w:cs/>
+          <w:lang w:bidi="th-TH"/>
+        </w:rPr>
+        <w:t>นาย</w:t>
+      </w:r>
+      <w:r>
+        <w:rPr>
+          <w:rFonts w:ascii="TH SarabunPSK" w:eastAsia="Angsana New" w:hAnsi="TH SarabunPSK" w:cs="TH SarabunPSK"/>
           <w:b/>
           <w:bCs/>
           <w:color w:val="000000" w:themeColor="text1"/>
           <w:sz w:val="40"/>
           <w:szCs w:val="40"/>
-          <w:cs/>
-          <w:lang w:bidi="th-TH"/>
-        </w:rPr>
-        <w:t>นาย</w:t>
-      </w:r>
-      <w:r>
-        <w:rPr>
-          <w:rFonts w:ascii="TH SarabunPSK" w:eastAsia="Angsana New" w:hAnsi="TH SarabunPSK" w:cs="TH SarabunPSK"/>
+          <w:lang w:bidi="th-TH"/>
+        </w:rPr>
+        <w:t xml:space="preserve"> </w:t>
+      </w:r>
+      <w:proofErr w:type="spellStart"/>
+      <w:r>
+        <w:rPr>
+          <w:rFonts w:ascii="TH SarabunPSK" w:eastAsia="Angsana New" w:hAnsi="TH SarabunPSK" w:cs="TH SarabunPSK" w:hint="cs"/>
           <w:b/>
           <w:bCs/>
           <w:color w:val="000000" w:themeColor="text1"/>
           <w:sz w:val="40"/>
           <w:szCs w:val="40"/>
-          <w:lang w:bidi="th-TH"/>
-        </w:rPr>
-        <w:t xml:space="preserve"> </w:t>
-      </w:r>
-      <w:proofErr w:type="spellStart"/>
+          <w:cs/>
+          <w:lang w:bidi="th-TH"/>
+        </w:rPr>
+        <w:t>ทรรศ</w:t>
+      </w:r>
+      <w:proofErr w:type="spellEnd"/>
       <w:r>
         <w:rPr>
           <w:rFonts w:ascii="TH SarabunPSK" w:eastAsia="Angsana New" w:hAnsi="TH SarabunPSK" w:cs="TH SarabunPSK" w:hint="cs"/>
@@ -375,25 +447,23 @@
           <w:cs/>
           <w:lang w:bidi="th-TH"/>
         </w:rPr>
-        <w:t>ทรรศ</w:t>
-      </w:r>
-      <w:proofErr w:type="spellEnd"/>
-      <w:r>
-        <w:rPr>
-          <w:rFonts w:ascii="TH SarabunPSK" w:eastAsia="Angsana New" w:hAnsi="TH SarabunPSK" w:cs="TH SarabunPSK" w:hint="cs"/>
+        <w:t>นัย สวยล้ำ</w:t>
+      </w:r>
+      <w:r>
+        <w:rPr>
+          <w:rFonts w:ascii="TH SarabunPSK" w:eastAsia="Angsana New" w:hAnsi="TH SarabunPSK" w:cs="TH SarabunPSK"/>
           <w:b/>
           <w:bCs/>
           <w:color w:val="000000" w:themeColor="text1"/>
           <w:sz w:val="40"/>
           <w:szCs w:val="40"/>
-          <w:cs/>
-          <w:lang w:bidi="th-TH"/>
-        </w:rPr>
-        <w:t>นัย สวยล้ำ</w:t>
-      </w:r>
-      <w:r>
-        <w:rPr>
-          <w:rFonts w:ascii="TH SarabunPSK" w:eastAsia="Angsana New" w:hAnsi="TH SarabunPSK" w:cs="TH SarabunPSK"/>
+          <w:lang w:bidi="th-TH"/>
+        </w:rPr>
+        <w:t xml:space="preserve"> </w:t>
+      </w:r>
+      <w:r>
+        <w:rPr>
+          <w:rFonts w:ascii="TH SarabunPSK" w:eastAsia="Angsana New" w:hAnsi="TH SarabunPSK" w:cs="TH SarabunPSK" w:hint="cs"/>
           <w:b/>
           <w:bCs/>
           <w:color w:val="000000" w:themeColor="text1"/>
@@ -401,11 +471,14 @@
           <w:szCs w:val="40"/>
           <w:lang w:bidi="th-TH"/>
         </w:rPr>
-        <w:t xml:space="preserve"> </w:t>
-      </w:r>
-      <w:r>
-        <w:rPr>
-          <w:rFonts w:ascii="TH SarabunPSK" w:eastAsia="Angsana New" w:hAnsi="TH SarabunPSK" w:cs="TH SarabunPSK" w:hint="cs"/>
+        <w:t>037</w:t>
+      </w:r>
+    </w:p>
+    <w:p>
+      <w:pPr>
+        <w:jc w:val="center"/>
+        <w:rPr>
+          <w:rFonts w:ascii="TH SarabunPSK" w:eastAsia="Angsana New" w:hAnsi="TH SarabunPSK" w:cs="TH SarabunPSK"/>
           <w:b/>
           <w:bCs/>
           <w:color w:val="000000" w:themeColor="text1"/>
@@ -413,39 +486,35 @@
           <w:szCs w:val="40"/>
           <w:lang w:bidi="th-TH"/>
         </w:rPr>
-        <w:t>037</w:t>
-      </w:r>
-    </w:p>
-    <w:p>
-      <w:pPr>
-        <w:jc w:val="center"/>
-        <w:rPr>
-          <w:rFonts w:ascii="TH SarabunPSK" w:eastAsia="Angsana New" w:hAnsi="TH SarabunPSK" w:cs="TH SarabunPSK"/>
+      </w:pPr>
+      <w:r>
+        <w:rPr>
+          <w:rFonts w:ascii="TH SarabunPSK" w:eastAsia="Angsana New" w:hAnsi="TH SarabunPSK" w:cs="TH SarabunPSK" w:hint="cs"/>
           <w:b/>
           <w:bCs/>
           <w:color w:val="000000" w:themeColor="text1"/>
           <w:sz w:val="40"/>
           <w:szCs w:val="40"/>
-          <w:lang w:bidi="th-TH"/>
-        </w:rPr>
-      </w:pPr>
-      <w:r>
-        <w:rPr>
-          <w:rFonts w:ascii="TH SarabunPSK" w:eastAsia="Angsana New" w:hAnsi="TH SarabunPSK" w:cs="TH SarabunPSK" w:hint="cs"/>
+          <w:cs/>
+          <w:lang w:bidi="th-TH"/>
+        </w:rPr>
+        <w:t>เสนอ</w:t>
+      </w:r>
+    </w:p>
+    <w:p>
+      <w:pPr>
+        <w:jc w:val="center"/>
+        <w:rPr>
+          <w:rFonts w:ascii="TH SarabunPSK" w:eastAsia="Angsana New" w:hAnsi="TH SarabunPSK" w:cs="TH SarabunPSK"/>
           <w:b/>
           <w:bCs/>
           <w:color w:val="000000" w:themeColor="text1"/>
           <w:sz w:val="40"/>
           <w:szCs w:val="40"/>
-          <w:cs/>
-          <w:lang w:bidi="th-TH"/>
-        </w:rPr>
-        <w:t>เสนอ</w:t>
-      </w:r>
-    </w:p>
-    <w:p>
-      <w:pPr>
-        <w:jc w:val="center"/>
+          <w:lang w:bidi="th-TH"/>
+        </w:rPr>
+      </w:pPr>
+      <w:r>
         <w:rPr>
           <w:rFonts w:ascii="TH SarabunPSK" w:eastAsia="Angsana New" w:hAnsi="TH SarabunPSK" w:cs="TH SarabunPSK"/>
           <w:b/>
@@ -453,12 +522,14 @@
           <w:color w:val="000000" w:themeColor="text1"/>
           <w:sz w:val="40"/>
           <w:szCs w:val="40"/>
-          <w:lang w:bidi="th-TH"/>
-        </w:rPr>
-      </w:pPr>
-      <w:r>
-        <w:rPr>
-          <w:rFonts w:ascii="TH SarabunPSK" w:eastAsia="Angsana New" w:hAnsi="TH SarabunPSK" w:cs="TH SarabunPSK"/>
+          <w:cs/>
+          <w:lang w:bidi="th-TH"/>
+        </w:rPr>
+        <w:t>ผศ.ดร.</w:t>
+      </w:r>
+      <w:r>
+        <w:rPr>
+          <w:rFonts w:ascii="TH SarabunPSK" w:eastAsia="Angsana New" w:hAnsi="TH SarabunPSK" w:cs="TH SarabunPSK" w:hint="cs"/>
           <w:b/>
           <w:bCs/>
           <w:color w:val="000000" w:themeColor="text1"/>
@@ -467,35 +538,35 @@
           <w:cs/>
           <w:lang w:bidi="th-TH"/>
         </w:rPr>
-        <w:t>ผศ.ดร.</w:t>
-      </w:r>
-      <w:r>
-        <w:rPr>
-          <w:rFonts w:ascii="TH SarabunPSK" w:eastAsia="Angsana New" w:hAnsi="TH SarabunPSK" w:cs="TH SarabunPSK" w:hint="cs"/>
+        <w:t xml:space="preserve"> เสถียร จันทร์ปลา</w:t>
+      </w:r>
+    </w:p>
+    <w:p>
+      <w:pPr>
+        <w:jc w:val="center"/>
+        <w:rPr>
+          <w:rFonts w:ascii="TH SarabunPSK" w:eastAsia="Angsana New" w:hAnsi="TH SarabunPSK" w:cs="TH SarabunPSK"/>
           <w:b/>
           <w:bCs/>
           <w:color w:val="000000" w:themeColor="text1"/>
           <w:sz w:val="40"/>
           <w:szCs w:val="40"/>
-          <w:cs/>
-          <w:lang w:bidi="th-TH"/>
-        </w:rPr>
-        <w:t xml:space="preserve"> เสถียร จันทร์ปลา</w:t>
-      </w:r>
-    </w:p>
-    <w:p>
-      <w:pPr>
-        <w:jc w:val="center"/>
-        <w:rPr>
-          <w:rFonts w:ascii="TH SarabunPSK" w:eastAsia="Angsana New" w:hAnsi="TH SarabunPSK" w:cs="TH SarabunPSK"/>
+          <w:lang w:bidi="th-TH"/>
+        </w:rPr>
+      </w:pPr>
+      <w:r>
+        <w:rPr>
+          <w:rFonts w:ascii="TH SarabunPSK" w:eastAsia="Angsana New" w:hAnsi="TH SarabunPSK" w:cs="TH SarabunPSK" w:hint="cs"/>
           <w:b/>
           <w:bCs/>
           <w:color w:val="000000" w:themeColor="text1"/>
           <w:sz w:val="40"/>
           <w:szCs w:val="40"/>
-          <w:lang w:bidi="th-TH"/>
-        </w:rPr>
-      </w:pPr>
+          <w:cs/>
+          <w:lang w:bidi="th-TH"/>
+        </w:rPr>
+        <w:t xml:space="preserve">รหัสวิชา </w:t>
+      </w:r>
       <w:r>
         <w:rPr>
           <w:rFonts w:ascii="TH SarabunPSK" w:eastAsia="Angsana New" w:hAnsi="TH SarabunPSK" w:cs="TH SarabunPSK" w:hint="cs"/>
@@ -504,14 +575,16 @@
           <w:color w:val="000000" w:themeColor="text1"/>
           <w:sz w:val="40"/>
           <w:szCs w:val="40"/>
-          <w:cs/>
-          <w:lang w:bidi="th-TH"/>
-        </w:rPr>
-        <w:t xml:space="preserve">รหัสวิชา </w:t>
-      </w:r>
-      <w:r>
-        <w:rPr>
-          <w:rFonts w:ascii="TH SarabunPSK" w:eastAsia="Angsana New" w:hAnsi="TH SarabunPSK" w:cs="TH SarabunPSK" w:hint="cs"/>
+          <w:lang w:bidi="th-TH"/>
+        </w:rPr>
+        <w:t>CSD3201</w:t>
+      </w:r>
+    </w:p>
+    <w:p>
+      <w:pPr>
+        <w:jc w:val="center"/>
+        <w:rPr>
+          <w:rFonts w:ascii="TH SarabunPSK" w:eastAsia="Angsana New" w:hAnsi="TH SarabunPSK" w:cs="TH SarabunPSK"/>
           <w:b/>
           <w:bCs/>
           <w:color w:val="000000" w:themeColor="text1"/>
@@ -519,22 +592,20 @@
           <w:szCs w:val="40"/>
           <w:lang w:bidi="th-TH"/>
         </w:rPr>
-        <w:t>CSD3201</w:t>
-      </w:r>
-    </w:p>
-    <w:p>
-      <w:pPr>
-        <w:jc w:val="center"/>
-        <w:rPr>
-          <w:rFonts w:ascii="TH SarabunPSK" w:eastAsia="Angsana New" w:hAnsi="TH SarabunPSK" w:cs="TH SarabunPSK"/>
+      </w:pPr>
+      <w:r>
+        <w:rPr>
+          <w:rFonts w:ascii="TH SarabunPSK" w:eastAsia="Angsana New" w:hAnsi="TH SarabunPSK" w:cs="TH SarabunPSK" w:hint="cs"/>
           <w:b/>
           <w:bCs/>
           <w:color w:val="000000" w:themeColor="text1"/>
           <w:sz w:val="40"/>
           <w:szCs w:val="40"/>
-          <w:lang w:bidi="th-TH"/>
-        </w:rPr>
-      </w:pPr>
+          <w:cs/>
+          <w:lang w:bidi="th-TH"/>
+        </w:rPr>
+        <w:t xml:space="preserve">ภาคเรียนที่ </w:t>
+      </w:r>
       <w:r>
         <w:rPr>
           <w:rFonts w:ascii="TH SarabunPSK" w:eastAsia="Angsana New" w:hAnsi="TH SarabunPSK" w:cs="TH SarabunPSK" w:hint="cs"/>
@@ -543,14 +614,16 @@
           <w:color w:val="000000" w:themeColor="text1"/>
           <w:sz w:val="40"/>
           <w:szCs w:val="40"/>
-          <w:cs/>
-          <w:lang w:bidi="th-TH"/>
-        </w:rPr>
-        <w:t xml:space="preserve">ภาคเรียนที่ </w:t>
-      </w:r>
-      <w:r>
-        <w:rPr>
-          <w:rFonts w:ascii="TH SarabunPSK" w:eastAsia="Angsana New" w:hAnsi="TH SarabunPSK" w:cs="TH SarabunPSK" w:hint="cs"/>
+          <w:lang w:bidi="th-TH"/>
+        </w:rPr>
+        <w:t>2</w:t>
+      </w:r>
+    </w:p>
+    <w:p>
+      <w:pPr>
+        <w:jc w:val="center"/>
+        <w:rPr>
+          <w:rFonts w:ascii="TH SarabunPSK" w:eastAsia="Angsana New" w:hAnsi="TH SarabunPSK" w:cs="TH SarabunPSK"/>
           <w:b/>
           <w:bCs/>
           <w:color w:val="000000" w:themeColor="text1"/>
@@ -558,49 +631,47 @@
           <w:szCs w:val="40"/>
           <w:lang w:bidi="th-TH"/>
         </w:rPr>
-        <w:t>2</w:t>
-      </w:r>
-    </w:p>
-    <w:p>
-      <w:pPr>
-        <w:jc w:val="center"/>
-        <w:rPr>
-          <w:rFonts w:ascii="TH SarabunPSK" w:eastAsia="Angsana New" w:hAnsi="TH SarabunPSK" w:cs="TH SarabunPSK"/>
+      </w:pPr>
+      <w:r>
+        <w:rPr>
+          <w:rFonts w:ascii="TH SarabunPSK" w:eastAsia="Angsana New" w:hAnsi="TH SarabunPSK" w:cs="TH SarabunPSK" w:hint="cs"/>
           <w:b/>
           <w:bCs/>
           <w:color w:val="000000" w:themeColor="text1"/>
           <w:sz w:val="40"/>
           <w:szCs w:val="40"/>
-          <w:lang w:bidi="th-TH"/>
-        </w:rPr>
-      </w:pPr>
-      <w:r>
-        <w:rPr>
-          <w:rFonts w:ascii="TH SarabunPSK" w:eastAsia="Angsana New" w:hAnsi="TH SarabunPSK" w:cs="TH SarabunPSK" w:hint="cs"/>
+          <w:cs/>
+          <w:lang w:bidi="th-TH"/>
+        </w:rPr>
+        <w:t>คณะวิทยาศาสตร์และเทคโนโลยี</w:t>
+      </w:r>
+    </w:p>
+    <w:p>
+      <w:pPr>
+        <w:jc w:val="center"/>
+        <w:rPr>
+          <w:rFonts w:ascii="TH SarabunPSK" w:eastAsia="Angsana New" w:hAnsi="TH SarabunPSK" w:cs="TH SarabunPSK"/>
           <w:b/>
           <w:bCs/>
           <w:color w:val="000000" w:themeColor="text1"/>
           <w:sz w:val="40"/>
           <w:szCs w:val="40"/>
-          <w:cs/>
-          <w:lang w:bidi="th-TH"/>
-        </w:rPr>
-        <w:t>คณะวิทยาศาสตร์และเทคโนโลยี</w:t>
-      </w:r>
-    </w:p>
-    <w:p>
-      <w:pPr>
-        <w:jc w:val="center"/>
-        <w:rPr>
-          <w:rFonts w:ascii="TH SarabunPSK" w:eastAsia="Angsana New" w:hAnsi="TH SarabunPSK" w:cs="TH SarabunPSK"/>
+          <w:lang w:bidi="th-TH"/>
+        </w:rPr>
+      </w:pPr>
+      <w:r>
+        <w:rPr>
+          <w:rFonts w:ascii="TH SarabunPSK" w:eastAsia="Angsana New" w:hAnsi="TH SarabunPSK" w:cs="TH SarabunPSK" w:hint="cs"/>
           <w:b/>
           <w:bCs/>
           <w:color w:val="000000" w:themeColor="text1"/>
           <w:sz w:val="40"/>
           <w:szCs w:val="40"/>
-          <w:lang w:bidi="th-TH"/>
-        </w:rPr>
-      </w:pPr>
+          <w:cs/>
+          <w:lang w:bidi="th-TH"/>
+        </w:rPr>
+        <w:t xml:space="preserve">มหาวิทยาลัยราชภัฏสวนสุนันทา </w:t>
+      </w:r>
       <w:r>
         <w:rPr>
           <w:rFonts w:ascii="TH SarabunPSK" w:eastAsia="Angsana New" w:hAnsi="TH SarabunPSK" w:cs="TH SarabunPSK" w:hint="cs"/>
@@ -609,19 +680,6 @@
           <w:color w:val="000000" w:themeColor="text1"/>
           <w:sz w:val="40"/>
           <w:szCs w:val="40"/>
-          <w:cs/>
-          <w:lang w:bidi="th-TH"/>
-        </w:rPr>
-        <w:t xml:space="preserve">มหาวิทยาลัยราชภัฏสวนสุนันทา </w:t>
-      </w:r>
-      <w:r>
-        <w:rPr>
-          <w:rFonts w:ascii="TH SarabunPSK" w:eastAsia="Angsana New" w:hAnsi="TH SarabunPSK" w:cs="TH SarabunPSK" w:hint="cs"/>
-          <w:b/>
-          <w:bCs/>
-          <w:color w:val="000000" w:themeColor="text1"/>
-          <w:sz w:val="40"/>
-          <w:szCs w:val="40"/>
           <w:lang w:bidi="th-TH"/>
         </w:rPr>
         <w:t>2567</w:t>
@@ -639,11 +697,11 @@
     </w:p>
     <w:p>
       <w:pPr>
-        <w:rPr>
-          <w:rFonts w:ascii="TH SarabunPSK" w:eastAsia="Angsana New" w:hAnsi="TH SarabunPSK" w:cs="TH SarabunPSK"/>
-          <w:sz w:val="32"/>
-          <w:szCs w:val="32"/>
-          <w:lang w:bidi="th-TH"/>
+        <w:jc w:val="center"/>
+        <w:rPr>
+          <w:rFonts w:ascii="TH SarabunPSK" w:hAnsi="TH SarabunPSK" w:cs="TH SarabunPSK"/>
+          <w:sz w:val="32"/>
+          <w:szCs w:val="32"/>
         </w:rPr>
       </w:pPr>
       <w:r>
@@ -657,144 +715,147 @@
       <w:proofErr w:type="spellStart"/>
       <w:r>
         <w:rPr>
-          <w:rFonts w:ascii="TH SarabunPSK" w:eastAsia="Angsana New" w:hAnsi="TH SarabunPSK" w:cs="TH SarabunPSK" w:hint="cs"/>
+          <w:rFonts w:ascii="TH SarabunPSK" w:eastAsia="Angsana New" w:hAnsi="TH SarabunPSK" w:cs="TH SarabunPSK"/>
           <w:b/>
           <w:bCs/>
           <w:sz w:val="36"/>
           <w:szCs w:val="36"/>
         </w:rPr>
         <w:lastRenderedPageBreak/>
-        <w:t>ชื่อโปรเจค</w:t>
+        <w:t>บทนำ</w:t>
       </w:r>
       <w:proofErr w:type="spellEnd"/>
-      <w:r>
-        <w:rPr>
-          <w:rFonts w:ascii="TH SarabunPSK" w:eastAsia="Angsana New" w:hAnsi="TH SarabunPSK" w:cs="TH SarabunPSK" w:hint="cs"/>
+    </w:p>
+    <w:p>
+      <w:pPr>
+        <w:pStyle w:val="ListParagraph"/>
+        <w:ind w:firstLine="720"/>
+        <w:rPr>
+          <w:rFonts w:ascii="TH SarabunPSK" w:hAnsi="TH SarabunPSK" w:cs="TH SarabunPSK"/>
+          <w:sz w:val="32"/>
+          <w:szCs w:val="32"/>
+        </w:rPr>
+      </w:pPr>
+      <w:r>
+        <w:rPr>
+          <w:rFonts w:ascii="TH SarabunPSK" w:hAnsi="TH SarabunPSK" w:cs="TH SarabunPSK"/>
+          <w:sz w:val="32"/>
+          <w:szCs w:val="32"/>
+          <w:cs/>
+          <w:lang w:bidi="th-TH"/>
+        </w:rPr>
+        <w:t xml:space="preserve">เวลาเป็นทรัพยากรที่สำคัญและมีจำกัดสำหรับทุกคนในยุคปัจจุบัน การบริหารจัดการเวลาอย่างมีประสิทธิภาพจึงเป็นปัจจัยสำคัญที่ช่วยให้เราสามารถบรรลุเป้าหมายในชีวิตส่วนตัวและการทำงานได้อย่างลงตัว ด้วยเหตุนี้ แอปพลิเคชันสำหรับการจัดการเวลาอย่าง </w:t>
+      </w:r>
+      <w:proofErr w:type="spellStart"/>
+      <w:r>
+        <w:rPr>
+          <w:rFonts w:ascii="TH SarabunPSK" w:hAnsi="TH SarabunPSK" w:cs="TH SarabunPSK"/>
+          <w:sz w:val="32"/>
+          <w:szCs w:val="32"/>
+        </w:rPr>
+        <w:t>Chronobreak</w:t>
+      </w:r>
+      <w:proofErr w:type="spellEnd"/>
+      <w:r>
+        <w:rPr>
+          <w:rFonts w:ascii="TH SarabunPSK" w:hAnsi="TH SarabunPSK" w:cs="TH SarabunPSK"/>
+          <w:sz w:val="32"/>
+          <w:szCs w:val="32"/>
+        </w:rPr>
+        <w:t xml:space="preserve"> </w:t>
+      </w:r>
+      <w:r>
+        <w:rPr>
+          <w:rFonts w:ascii="TH SarabunPSK" w:hAnsi="TH SarabunPSK" w:cs="TH SarabunPSK"/>
+          <w:sz w:val="32"/>
+          <w:szCs w:val="32"/>
+          <w:cs/>
+          <w:lang w:bidi="th-TH"/>
+        </w:rPr>
+        <w:t>จึงถูกพัฒนาขึ้นเพื่อสนองความต้องการของผู้ใช้ที่ต้องการจัดการเวลาในทุกแง่มุมของชีวิต โดยเน้นการใช้งานที่ง่ายดายและครอบคลุมทุกความต้องการในการบริหารเวลา</w:t>
+      </w:r>
+    </w:p>
+    <w:p>
+      <w:pPr>
+        <w:pStyle w:val="ListParagraph"/>
+        <w:rPr>
+          <w:rFonts w:ascii="TH SarabunPSK" w:hAnsi="TH SarabunPSK" w:cs="TH SarabunPSK"/>
+          <w:sz w:val="32"/>
+          <w:szCs w:val="32"/>
+        </w:rPr>
+      </w:pPr>
+    </w:p>
+    <w:p>
+      <w:pPr>
+        <w:pStyle w:val="ListParagraph"/>
+        <w:ind w:firstLine="720"/>
+        <w:rPr>
+          <w:rFonts w:ascii="TH SarabunPSK" w:hAnsi="TH SarabunPSK" w:cs="TH SarabunPSK"/>
+          <w:sz w:val="32"/>
+          <w:szCs w:val="32"/>
+        </w:rPr>
+      </w:pPr>
+      <w:r>
+        <w:rPr>
+          <w:rFonts w:ascii="TH SarabunPSK" w:hAnsi="TH SarabunPSK" w:cs="TH SarabunPSK"/>
+          <w:sz w:val="32"/>
+          <w:szCs w:val="32"/>
+          <w:cs/>
+          <w:lang w:bidi="th-TH"/>
+        </w:rPr>
+        <w:t xml:space="preserve">ในยุคดิจิทัลที่การเคลื่อนไหวของข้อมูลและกิจกรรมเป็นไปอย่างรวดเร็ว </w:t>
+      </w:r>
+      <w:proofErr w:type="spellStart"/>
+      <w:r>
+        <w:rPr>
+          <w:rFonts w:ascii="TH SarabunPSK" w:hAnsi="TH SarabunPSK" w:cs="TH SarabunPSK"/>
+          <w:sz w:val="32"/>
+          <w:szCs w:val="32"/>
+        </w:rPr>
+        <w:t>Chronobreak</w:t>
+      </w:r>
+      <w:proofErr w:type="spellEnd"/>
+      <w:r>
+        <w:rPr>
+          <w:rFonts w:ascii="TH SarabunPSK" w:hAnsi="TH SarabunPSK" w:cs="TH SarabunPSK"/>
+          <w:sz w:val="32"/>
+          <w:szCs w:val="32"/>
+        </w:rPr>
+        <w:t xml:space="preserve"> </w:t>
+      </w:r>
+      <w:r>
+        <w:rPr>
+          <w:rFonts w:ascii="TH SarabunPSK" w:hAnsi="TH SarabunPSK" w:cs="TH SarabunPSK"/>
+          <w:sz w:val="32"/>
+          <w:szCs w:val="32"/>
+          <w:cs/>
+          <w:lang w:bidi="th-TH"/>
+        </w:rPr>
+        <w:t>ได้รับการออกแบบมาเพื่อช่วยให้ผู้ใช้สามารถจัดการเวลาได้อย่างมีประสิทธิภาพ ไม่ว่าจะเป็นการทำงาน การเรียนรู้ หรือการพักผ่อน แอปนี้มีฟังก์ชันการใช้งานหลากหลาย เช่น การจับเวลา ดูเวลาโลก แปลงเขตเวลา การตั้งการแจ้งเตือน และนาฬิกา เพื่อช่วยให้การจัดการเวลาเป็นเรื่องง่ายและสะดวก</w:t>
+      </w:r>
+    </w:p>
+    <w:p>
+      <w:pPr>
+        <w:pStyle w:val="ListParagraph"/>
+        <w:rPr>
+          <w:rFonts w:ascii="TH SarabunPSK" w:eastAsia="Angsana New" w:hAnsi="TH SarabunPSK" w:cs="TH SarabunPSK"/>
+          <w:sz w:val="32"/>
+          <w:szCs w:val="32"/>
+          <w:lang w:bidi="th-TH"/>
+        </w:rPr>
+      </w:pPr>
+    </w:p>
+    <w:p>
+      <w:pPr>
+        <w:rPr>
+          <w:rFonts w:ascii="TH SarabunPSK" w:eastAsia="Angsana New" w:hAnsi="TH SarabunPSK" w:cs="TH SarabunPSK"/>
           <w:b/>
           <w:bCs/>
           <w:sz w:val="36"/>
           <w:szCs w:val="36"/>
         </w:rPr>
-        <w:t xml:space="preserve">  </w:t>
-      </w:r>
-    </w:p>
-    <w:p>
-      <w:pPr>
-        <w:pStyle w:val="ListParagraph"/>
-        <w:rPr>
-          <w:rFonts w:ascii="TH SarabunPSK" w:eastAsia="Angsana New" w:hAnsi="TH SarabunPSK" w:cs="TH SarabunPSK" w:hint="cs"/>
-          <w:sz w:val="32"/>
-          <w:szCs w:val="32"/>
-          <w:cs/>
-          <w:lang w:bidi="th-TH"/>
-        </w:rPr>
-      </w:pPr>
-      <w:r>
-        <w:rPr>
-          <w:rFonts w:ascii="TH SarabunPSK" w:eastAsia="Angsana New" w:hAnsi="TH SarabunPSK" w:cs="TH SarabunPSK" w:hint="cs"/>
-          <w:b/>
-          <w:bCs/>
-          <w:sz w:val="32"/>
-          <w:szCs w:val="32"/>
-          <w:cs/>
-          <w:lang w:bidi="th-TH"/>
-        </w:rPr>
-        <w:t>ชื่อภาษาไทย</w:t>
-      </w:r>
-      <w:r>
-        <w:rPr>
-          <w:rFonts w:ascii="TH SarabunPSK" w:eastAsia="Angsana New" w:hAnsi="TH SarabunPSK" w:cs="TH SarabunPSK" w:hint="cs"/>
-          <w:sz w:val="32"/>
-          <w:szCs w:val="32"/>
-          <w:cs/>
-          <w:lang w:bidi="th-TH"/>
-        </w:rPr>
-        <w:t xml:space="preserve"> แอพพลิเคชั่น</w:t>
-      </w:r>
-      <w:r>
-        <w:rPr>
-          <w:rFonts w:ascii="TH SarabunPSK" w:hAnsi="TH SarabunPSK" w:cs="TH SarabunPSK"/>
-          <w:sz w:val="32"/>
-          <w:szCs w:val="32"/>
-          <w:cs/>
-          <w:lang w:bidi="th-TH"/>
-        </w:rPr>
-        <w:t>จัดการเวลา</w:t>
-      </w:r>
-    </w:p>
-    <w:p>
-      <w:pPr>
-        <w:pStyle w:val="ListParagraph"/>
-        <w:rPr>
-          <w:rFonts w:ascii="TH SarabunPSK" w:eastAsia="Angsana New" w:hAnsi="TH SarabunPSK" w:cs="TH SarabunPSK"/>
-          <w:sz w:val="32"/>
-          <w:szCs w:val="32"/>
-        </w:rPr>
-      </w:pPr>
-      <w:r>
-        <w:rPr>
-          <w:rFonts w:ascii="TH SarabunPSK" w:eastAsia="Angsana New" w:hAnsi="TH SarabunPSK" w:cs="TH SarabunPSK" w:hint="cs"/>
-          <w:b/>
-          <w:bCs/>
-          <w:sz w:val="32"/>
-          <w:szCs w:val="32"/>
-          <w:cs/>
-          <w:lang w:bidi="th-TH"/>
-        </w:rPr>
-        <w:t>ชื่อ</w:t>
-      </w:r>
-      <w:proofErr w:type="spellStart"/>
-      <w:r>
-        <w:rPr>
-          <w:rFonts w:ascii="TH SarabunPSK" w:eastAsia="Angsana New" w:hAnsi="TH SarabunPSK" w:cs="TH SarabunPSK" w:hint="cs"/>
-          <w:b/>
-          <w:bCs/>
-          <w:sz w:val="32"/>
-          <w:szCs w:val="32"/>
-        </w:rPr>
-        <w:t>ภาษาอังกฤษ</w:t>
-      </w:r>
-      <w:proofErr w:type="spellEnd"/>
-      <w:r>
-        <w:rPr>
-          <w:rFonts w:ascii="TH SarabunPSK" w:eastAsia="Angsana New" w:hAnsi="TH SarabunPSK" w:cs="TH SarabunPSK" w:hint="cs"/>
-          <w:sz w:val="32"/>
-          <w:szCs w:val="32"/>
-          <w:cs/>
-          <w:lang w:bidi="th-TH"/>
-        </w:rPr>
-        <w:t xml:space="preserve"> </w:t>
-      </w:r>
-      <w:proofErr w:type="spellStart"/>
-      <w:r>
-        <w:rPr>
-          <w:rFonts w:ascii="TH SarabunPSK" w:eastAsia="Angsana New" w:hAnsi="TH SarabunPSK" w:cs="TH SarabunPSK" w:hint="cs"/>
-          <w:sz w:val="32"/>
-          <w:szCs w:val="32"/>
-        </w:rPr>
-        <w:t>Chronobreak</w:t>
-      </w:r>
-      <w:proofErr w:type="spellEnd"/>
-    </w:p>
-    <w:p>
-      <w:pPr>
-        <w:rPr>
-          <w:rFonts w:ascii="TH SarabunPSK" w:eastAsia="Angsana New" w:hAnsi="TH SarabunPSK" w:cs="TH SarabunPSK"/>
-          <w:sz w:val="32"/>
-          <w:szCs w:val="32"/>
-        </w:rPr>
-      </w:pPr>
-      <w:r>
-        <w:rPr>
-          <w:rFonts w:ascii="TH SarabunPSK" w:eastAsia="Angsana New" w:hAnsi="TH SarabunPSK" w:cs="TH SarabunPSK"/>
-          <w:sz w:val="32"/>
-          <w:szCs w:val="32"/>
-        </w:rPr>
-        <w:br w:type="page"/>
-      </w:r>
-    </w:p>
-    <w:p>
-      <w:pPr>
+      </w:pPr>
+      <w:r>
         <w:rPr>
           <w:rFonts w:ascii="TH SarabunPSK" w:eastAsia="Angsana New" w:hAnsi="TH SarabunPSK" w:cs="TH SarabunPSK"/>
           <w:b/>
@@ -802,45 +863,144 @@
           <w:sz w:val="36"/>
           <w:szCs w:val="36"/>
         </w:rPr>
-      </w:pPr>
-      <w:proofErr w:type="spellStart"/>
-      <w:r>
+        <w:br w:type="page"/>
+      </w:r>
+    </w:p>
+    <w:p>
+      <w:pPr>
+        <w:jc w:val="center"/>
         <w:rPr>
           <w:rFonts w:ascii="TH SarabunPSK" w:eastAsia="Angsana New" w:hAnsi="TH SarabunPSK" w:cs="TH SarabunPSK"/>
           <w:b/>
           <w:bCs/>
           <w:sz w:val="36"/>
           <w:szCs w:val="36"/>
+          <w:lang w:bidi="th-TH"/>
+        </w:rPr>
+      </w:pPr>
+      <w:r>
+        <w:rPr>
+          <w:rFonts w:ascii="TH SarabunPSK" w:eastAsia="Angsana New" w:hAnsi="TH SarabunPSK" w:cs="TH SarabunPSK" w:hint="cs"/>
+          <w:b/>
+          <w:bCs/>
+          <w:sz w:val="36"/>
+          <w:szCs w:val="36"/>
+          <w:cs/>
+          <w:lang w:bidi="th-TH"/>
         </w:rPr>
         <w:lastRenderedPageBreak/>
-        <w:t>บทนำ</w:t>
+        <w:t>ที่มาและความสำคัญ</w:t>
+      </w:r>
+    </w:p>
+    <w:p>
+      <w:pPr>
+        <w:rPr>
+          <w:rFonts w:ascii="TH SarabunPSK" w:eastAsia="Angsana New" w:hAnsi="TH SarabunPSK" w:cs="TH SarabunPSK"/>
+          <w:sz w:val="32"/>
+          <w:szCs w:val="32"/>
+        </w:rPr>
+      </w:pPr>
+      <w:r>
+        <w:rPr>
+          <w:rFonts w:ascii="TH SarabunPSK" w:eastAsia="Angsana New" w:hAnsi="TH SarabunPSK" w:cs="TH SarabunPSK"/>
+          <w:sz w:val="32"/>
+          <w:szCs w:val="32"/>
+          <w:cs/>
+          <w:lang w:bidi="th-TH"/>
+        </w:rPr>
+        <w:tab/>
+      </w:r>
+      <w:r>
+        <w:rPr>
+          <w:rFonts w:ascii="TH SarabunPSK" w:eastAsia="Angsana New" w:hAnsi="TH SarabunPSK" w:cs="TH SarabunPSK"/>
+          <w:sz w:val="32"/>
+          <w:szCs w:val="32"/>
+          <w:cs/>
+          <w:lang w:bidi="th-TH"/>
+        </w:rPr>
+        <w:t>ในยุคปัจจุบัน การบริหารจัดการเวลาเป็นหนึ่งในความท้าทายที่สำคัญสำหรับบุคคลทั่วไปและองค์กร การมีแอปพลิเคชันที่ช่วยจัดการเวลาได้หลากหลายมิติ เช่น การประชุมในเขตเวลาที่ต่างกัน การตั้งเวลาสำหรับงานที่มีความสำคัญ หรือการปรับเวลาการเดินทาง ให้ตรงกับเขตเวลาที่ต่างกัน จึงเป็นสิ่งจำเป็น</w:t>
+      </w:r>
+    </w:p>
+    <w:p>
+      <w:pPr>
+        <w:rPr>
+          <w:rFonts w:ascii="TH SarabunPSK" w:eastAsia="Angsana New" w:hAnsi="TH SarabunPSK" w:cs="TH SarabunPSK"/>
+          <w:sz w:val="32"/>
+          <w:szCs w:val="32"/>
+        </w:rPr>
+      </w:pPr>
+    </w:p>
+    <w:p>
+      <w:pPr>
+        <w:ind w:firstLine="720"/>
+        <w:rPr>
+          <w:rFonts w:ascii="TH SarabunPSK" w:eastAsia="Angsana New" w:hAnsi="TH SarabunPSK" w:cs="TH SarabunPSK"/>
+          <w:sz w:val="32"/>
+          <w:szCs w:val="32"/>
+        </w:rPr>
+      </w:pPr>
+      <w:proofErr w:type="spellStart"/>
+      <w:r>
+        <w:rPr>
+          <w:rFonts w:ascii="TH SarabunPSK" w:eastAsia="Angsana New" w:hAnsi="TH SarabunPSK" w:cs="TH SarabunPSK"/>
+          <w:sz w:val="32"/>
+          <w:szCs w:val="32"/>
+        </w:rPr>
+        <w:t>Chronobreak</w:t>
       </w:r>
       <w:proofErr w:type="spellEnd"/>
-    </w:p>
-    <w:p>
-      <w:pPr>
-        <w:pStyle w:val="ListParagraph"/>
+      <w:r>
+        <w:rPr>
+          <w:rFonts w:ascii="TH SarabunPSK" w:eastAsia="Angsana New" w:hAnsi="TH SarabunPSK" w:cs="TH SarabunPSK"/>
+          <w:sz w:val="32"/>
+          <w:szCs w:val="32"/>
+        </w:rPr>
+        <w:t xml:space="preserve"> </w:t>
+      </w:r>
+      <w:r>
+        <w:rPr>
+          <w:rFonts w:ascii="TH SarabunPSK" w:eastAsia="Angsana New" w:hAnsi="TH SarabunPSK" w:cs="TH SarabunPSK"/>
+          <w:sz w:val="32"/>
+          <w:szCs w:val="32"/>
+          <w:cs/>
+          <w:lang w:bidi="th-TH"/>
+        </w:rPr>
+        <w:t>ถูกพัฒนาขึ้นเพื่อตอบสนองความต้องการดังกล่าว โดยมีเป้าหมายที่จะช่วยผู้ใช้งานจัดการเวลาได้อย่างมีประสิทธิภาพและลดความยุ่งยากในชีวิตประจำวัน ไม่ว่าจะเป็นนักเรียนที่ต้องแบ่งเวลาในการเรียนและทำกิจกรรม คนทำงานที่ต้องจัดตารางงานและเวลาพักผ่อน หรือแม้กระทั่งนักเดินทางที่ต้องการจัดการเวลาโลกให้สอดคล้องกับการเดินทาง แอปนี้ยังช่วยเพิ่มความสะดวกสบายในการจัดการเวลาในสถานการณ์ที่ซับซ้อน</w:t>
+      </w:r>
+    </w:p>
+    <w:p>
+      <w:pPr>
+        <w:rPr>
+          <w:rFonts w:ascii="TH SarabunPSK" w:eastAsia="Angsana New" w:hAnsi="TH SarabunPSK" w:cs="TH SarabunPSK"/>
+          <w:sz w:val="32"/>
+          <w:szCs w:val="32"/>
+        </w:rPr>
+      </w:pPr>
+    </w:p>
+    <w:p>
+      <w:pPr>
         <w:ind w:firstLine="720"/>
         <w:rPr>
-          <w:rFonts w:ascii="TH SarabunPSK" w:hAnsi="TH SarabunPSK" w:cs="TH SarabunPSK"/>
-          <w:sz w:val="32"/>
-          <w:szCs w:val="32"/>
-        </w:rPr>
-      </w:pPr>
-      <w:r>
-        <w:rPr>
-          <w:rFonts w:ascii="TH SarabunPSK" w:hAnsi="TH SarabunPSK" w:cs="TH SarabunPSK"/>
-          <w:sz w:val="32"/>
-          <w:szCs w:val="32"/>
-          <w:cs/>
-          <w:lang w:bidi="th-TH"/>
-        </w:rPr>
-        <w:t xml:space="preserve">เวลาเป็นทรัพยากรที่สำคัญและมีจำกัดสำหรับทุกคนในยุคปัจจุบัน การบริหารจัดการเวลาอย่างมีประสิทธิภาพจึงเป็นปัจจัยสำคัญที่ช่วยให้เราสามารถบรรลุเป้าหมายในชีวิตส่วนตัวและการทำงานได้อย่างลงตัว ด้วยเหตุนี้ แอปพลิเคชันสำหรับการจัดการเวลาอย่าง </w:t>
+          <w:rFonts w:ascii="TH SarabunPSK" w:eastAsia="Angsana New" w:hAnsi="TH SarabunPSK" w:cs="TH SarabunPSK" w:hint="cs"/>
+          <w:sz w:val="32"/>
+          <w:szCs w:val="32"/>
+          <w:lang w:bidi="th-TH"/>
+        </w:rPr>
+      </w:pPr>
+      <w:r>
+        <w:rPr>
+          <w:rFonts w:ascii="TH SarabunPSK" w:eastAsia="Angsana New" w:hAnsi="TH SarabunPSK" w:cs="TH SarabunPSK"/>
+          <w:sz w:val="32"/>
+          <w:szCs w:val="32"/>
+          <w:cs/>
+          <w:lang w:bidi="th-TH"/>
+        </w:rPr>
+        <w:t xml:space="preserve">แอป </w:t>
       </w:r>
       <w:proofErr w:type="spellStart"/>
       <w:r>
         <w:rPr>
-          <w:rFonts w:ascii="TH SarabunPSK" w:hAnsi="TH SarabunPSK" w:cs="TH SarabunPSK"/>
+          <w:rFonts w:ascii="TH SarabunPSK" w:eastAsia="Angsana New" w:hAnsi="TH SarabunPSK" w:cs="TH SarabunPSK"/>
           <w:sz w:val="32"/>
           <w:szCs w:val="32"/>
         </w:rPr>
@@ -849,7 +1009,7 @@
       <w:proofErr w:type="spellEnd"/>
       <w:r>
         <w:rPr>
-          <w:rFonts w:ascii="TH SarabunPSK" w:hAnsi="TH SarabunPSK" w:cs="TH SarabunPSK"/>
+          <w:rFonts w:ascii="TH SarabunPSK" w:eastAsia="Angsana New" w:hAnsi="TH SarabunPSK" w:cs="TH SarabunPSK"/>
           <w:sz w:val="32"/>
           <w:szCs w:val="32"/>
         </w:rPr>
@@ -857,248 +1017,36 @@
       </w:r>
       <w:r>
         <w:rPr>
-          <w:rFonts w:ascii="TH SarabunPSK" w:hAnsi="TH SarabunPSK" w:cs="TH SarabunPSK"/>
-          <w:sz w:val="32"/>
-          <w:szCs w:val="32"/>
-          <w:cs/>
-          <w:lang w:bidi="th-TH"/>
-        </w:rPr>
-        <w:t>จึงถูกพัฒนาขึ้นเพื่อตอบสนองความต้องการของผู้ใช้ที่ต้องการจัดการเวลาในทุกแง่มุมของชีวิต</w:t>
-      </w:r>
-    </w:p>
-    <w:p>
-      <w:pPr>
-        <w:pStyle w:val="ListParagraph"/>
-        <w:rPr>
-          <w:rFonts w:ascii="TH SarabunPSK" w:hAnsi="TH SarabunPSK" w:cs="TH SarabunPSK"/>
-          <w:sz w:val="32"/>
-          <w:szCs w:val="32"/>
-        </w:rPr>
-      </w:pPr>
-    </w:p>
-    <w:p>
-      <w:pPr>
-        <w:pStyle w:val="ListParagraph"/>
-        <w:ind w:firstLine="720"/>
-        <w:rPr>
-          <w:rFonts w:ascii="TH SarabunPSK" w:hAnsi="TH SarabunPSK" w:cs="TH SarabunPSK"/>
-          <w:sz w:val="32"/>
-          <w:szCs w:val="32"/>
-        </w:rPr>
-      </w:pPr>
-      <w:r>
-        <w:rPr>
-          <w:rFonts w:ascii="TH SarabunPSK" w:hAnsi="TH SarabunPSK" w:cs="TH SarabunPSK"/>
-          <w:sz w:val="32"/>
-          <w:szCs w:val="32"/>
-          <w:cs/>
-          <w:lang w:bidi="th-TH"/>
-        </w:rPr>
-        <w:t xml:space="preserve">ในยุคดิจิทัลที่ทุกสิ่งเคลื่อนไหวอย่างรวดเร็ว การบริหารจัดการเวลาถือเป็นสิ่งที่จำเป็นและท้าทายสำหรับบุคคลทั่วไปและองค์กร แอปพลิเคชัน </w:t>
-      </w:r>
-      <w:proofErr w:type="spellStart"/>
-      <w:r>
-        <w:rPr>
-          <w:rFonts w:ascii="TH SarabunPSK" w:hAnsi="TH SarabunPSK" w:cs="TH SarabunPSK"/>
-          <w:sz w:val="32"/>
-          <w:szCs w:val="32"/>
-        </w:rPr>
-        <w:t>Chronobreak</w:t>
-      </w:r>
-      <w:proofErr w:type="spellEnd"/>
-      <w:r>
-        <w:rPr>
-          <w:rFonts w:ascii="TH SarabunPSK" w:hAnsi="TH SarabunPSK" w:cs="TH SarabunPSK"/>
-          <w:sz w:val="32"/>
-          <w:szCs w:val="32"/>
-        </w:rPr>
-        <w:t xml:space="preserve"> </w:t>
-      </w:r>
-      <w:r>
-        <w:rPr>
-          <w:rFonts w:ascii="TH SarabunPSK" w:hAnsi="TH SarabunPSK" w:cs="TH SarabunPSK"/>
-          <w:sz w:val="32"/>
-          <w:szCs w:val="32"/>
-          <w:cs/>
-          <w:lang w:bidi="th-TH"/>
-        </w:rPr>
-        <w:t xml:space="preserve">ได้รับการพัฒนาขึ้นเพื่อช่วยให้การจัดการเวลาเป็นเรื่องง่ายและมีประสิทธิภาพมากยิ่งขึ้น แอปนี้มีเป้าหมายที่จะเป็นตัวช่วยสำคัญในการดำเนินชีวิตประจำวัน ทั้งในด้านการทำงาน การเรียนรู้ และการพักผ่อน โดยการรวมฟังก์ชันการใช้งานหลากหลายเข้าด้วยกัน เช่น การจับเวลา การดูเวลาโลก การแปลงเขตเวลา การตั้งเวลาการแจ้งเตือน และการตั้งนาฬิกา </w:t>
-      </w:r>
-      <w:proofErr w:type="spellStart"/>
-      <w:r>
-        <w:rPr>
-          <w:rFonts w:ascii="TH SarabunPSK" w:hAnsi="TH SarabunPSK" w:cs="TH SarabunPSK"/>
-          <w:sz w:val="32"/>
-          <w:szCs w:val="32"/>
-        </w:rPr>
-        <w:t>Chronobreak</w:t>
-      </w:r>
-      <w:proofErr w:type="spellEnd"/>
-      <w:r>
-        <w:rPr>
-          <w:rFonts w:ascii="TH SarabunPSK" w:hAnsi="TH SarabunPSK" w:cs="TH SarabunPSK"/>
-          <w:sz w:val="32"/>
-          <w:szCs w:val="32"/>
-        </w:rPr>
-        <w:t xml:space="preserve"> </w:t>
-      </w:r>
-      <w:r>
-        <w:rPr>
-          <w:rFonts w:ascii="TH SarabunPSK" w:hAnsi="TH SarabunPSK" w:cs="TH SarabunPSK"/>
-          <w:sz w:val="32"/>
-          <w:szCs w:val="32"/>
-          <w:cs/>
-          <w:lang w:bidi="th-TH"/>
-        </w:rPr>
-        <w:t>ไม่เพียงแต่เป็นแอปพลิเคชันที่ช่วยจัดการเวลาเท่านั้น แต่ยังเป็นเครื่องมือที่ช่วยเสริมสร้างความสะดวกสบายและความเป็นระเบียบในชีวิตของผู้ใช้งาน</w:t>
-      </w:r>
-    </w:p>
-    <w:p>
-      <w:pPr>
-        <w:pStyle w:val="ListParagraph"/>
-        <w:rPr>
-          <w:rFonts w:ascii="TH SarabunPSK" w:hAnsi="TH SarabunPSK" w:cs="TH SarabunPSK"/>
-          <w:sz w:val="32"/>
-          <w:szCs w:val="32"/>
-        </w:rPr>
-      </w:pPr>
-    </w:p>
-    <w:p>
-      <w:pPr>
-        <w:pStyle w:val="ListParagraph"/>
-        <w:ind w:firstLine="720"/>
-        <w:rPr>
-          <w:rFonts w:ascii="TH SarabunPSK" w:hAnsi="TH SarabunPSK" w:cs="TH SarabunPSK"/>
-          <w:sz w:val="32"/>
-          <w:szCs w:val="32"/>
-        </w:rPr>
-      </w:pPr>
-      <w:proofErr w:type="spellStart"/>
-      <w:r>
-        <w:rPr>
-          <w:rFonts w:ascii="TH SarabunPSK" w:hAnsi="TH SarabunPSK" w:cs="TH SarabunPSK"/>
-          <w:sz w:val="32"/>
-          <w:szCs w:val="32"/>
-        </w:rPr>
-        <w:t>Chronobreak</w:t>
-      </w:r>
-      <w:proofErr w:type="spellEnd"/>
-      <w:r>
-        <w:rPr>
-          <w:rFonts w:ascii="TH SarabunPSK" w:hAnsi="TH SarabunPSK" w:cs="TH SarabunPSK"/>
-          <w:sz w:val="32"/>
-          <w:szCs w:val="32"/>
-        </w:rPr>
-        <w:t xml:space="preserve"> </w:t>
-      </w:r>
-      <w:r>
-        <w:rPr>
-          <w:rFonts w:ascii="TH SarabunPSK" w:hAnsi="TH SarabunPSK" w:cs="TH SarabunPSK"/>
-          <w:sz w:val="32"/>
-          <w:szCs w:val="32"/>
-          <w:cs/>
-          <w:lang w:bidi="th-TH"/>
-        </w:rPr>
-        <w:t>ได้รับการออกแบบให้ตอบโจทย์ความต้องการที่หลากหลายของผู้ใช้งานในยุคปัจจุบัน ไม่ว่าจะเป็นนักเรียนที่ต้องการแบ่งเวลาในการเรียนและการทำกิจกรรม คนทำงานที่ต้องการจัดตารางการประชุมและเวลาพักผ่อน หรือแม้กระทั่งนักเดินทางที่ต้องการดูเวลาโลกและแปลงเขตเวลาให้สอดคล้องกับตารางบิน แอปนี้ยังช่วยลดความยุ่งยากในการจัดการเวลาในสถานการณ์ที่ซับซ้อน เช่น การนัดหมายในเขตเวลาที่แตกต่างกัน หรือการตั้งการแจ้งเตือนสำหรับงานที่มีความสำคัญสูง</w:t>
-      </w:r>
-    </w:p>
-    <w:p>
-      <w:pPr>
-        <w:pStyle w:val="ListParagraph"/>
-        <w:rPr>
-          <w:rFonts w:ascii="TH SarabunPSK" w:hAnsi="TH SarabunPSK" w:cs="TH SarabunPSK"/>
-          <w:sz w:val="32"/>
-          <w:szCs w:val="32"/>
-        </w:rPr>
-      </w:pPr>
-    </w:p>
-    <w:p>
-      <w:pPr>
-        <w:pStyle w:val="ListParagraph"/>
-        <w:ind w:firstLine="720"/>
-        <w:rPr>
-          <w:rFonts w:ascii="TH SarabunPSK" w:eastAsia="Angsana New" w:hAnsi="TH SarabunPSK" w:cs="TH SarabunPSK"/>
-          <w:sz w:val="32"/>
-          <w:szCs w:val="32"/>
-          <w:lang w:bidi="th-TH"/>
-        </w:rPr>
-      </w:pPr>
-      <w:r>
-        <w:rPr>
-          <w:rFonts w:ascii="TH SarabunPSK" w:hAnsi="TH SarabunPSK" w:cs="TH SarabunPSK"/>
-          <w:sz w:val="32"/>
-          <w:szCs w:val="32"/>
-          <w:cs/>
-          <w:lang w:bidi="th-TH"/>
-        </w:rPr>
-        <w:t xml:space="preserve">รายงานฉบับนี้มีวัตถุประสงค์เพื่ออธิบายแนวคิดการพัฒนาแอป </w:t>
-      </w:r>
-      <w:proofErr w:type="spellStart"/>
-      <w:r>
-        <w:rPr>
-          <w:rFonts w:ascii="TH SarabunPSK" w:hAnsi="TH SarabunPSK" w:cs="TH SarabunPSK"/>
-          <w:sz w:val="32"/>
-          <w:szCs w:val="32"/>
-        </w:rPr>
-        <w:t>Chronobreak</w:t>
-      </w:r>
-      <w:proofErr w:type="spellEnd"/>
-      <w:r>
-        <w:rPr>
-          <w:rFonts w:ascii="TH SarabunPSK" w:hAnsi="TH SarabunPSK" w:cs="TH SarabunPSK"/>
-          <w:sz w:val="32"/>
-          <w:szCs w:val="32"/>
-        </w:rPr>
-        <w:t xml:space="preserve"> </w:t>
-      </w:r>
-      <w:r>
-        <w:rPr>
-          <w:rFonts w:ascii="TH SarabunPSK" w:hAnsi="TH SarabunPSK" w:cs="TH SarabunPSK"/>
-          <w:sz w:val="32"/>
-          <w:szCs w:val="32"/>
-          <w:cs/>
-          <w:lang w:bidi="th-TH"/>
-        </w:rPr>
-        <w:t xml:space="preserve">ซึ่งครอบคลุมถึงกระบวนการพัฒนา คุณลักษณะของแอปพลิเคชัน ตลอดจนประโยชน์ที่ผู้ใช้จะได้รับจากการใช้งาน </w:t>
-      </w:r>
-      <w:proofErr w:type="spellStart"/>
-      <w:r>
-        <w:rPr>
-          <w:rFonts w:ascii="TH SarabunPSK" w:hAnsi="TH SarabunPSK" w:cs="TH SarabunPSK"/>
-          <w:sz w:val="32"/>
-          <w:szCs w:val="32"/>
-        </w:rPr>
-        <w:t>Chronobreak</w:t>
-      </w:r>
-      <w:proofErr w:type="spellEnd"/>
-      <w:r>
-        <w:rPr>
-          <w:rFonts w:ascii="TH SarabunPSK" w:hAnsi="TH SarabunPSK" w:cs="TH SarabunPSK"/>
-          <w:sz w:val="32"/>
-          <w:szCs w:val="32"/>
-        </w:rPr>
-        <w:t xml:space="preserve"> </w:t>
-      </w:r>
-      <w:r>
-        <w:rPr>
-          <w:rFonts w:ascii="TH SarabunPSK" w:hAnsi="TH SarabunPSK" w:cs="TH SarabunPSK"/>
-          <w:sz w:val="32"/>
-          <w:szCs w:val="32"/>
-          <w:cs/>
-          <w:lang w:bidi="th-TH"/>
-        </w:rPr>
-        <w:t>เป็นมากกว่าแค่แอปสำหรับจัดการเวลา แต่ยังเป็นตัวช่วยสำคัญในการเพิ่มประสิทธิภาพและลดความซับซ้อนในการวางแผนและบริหารจัดการเวลาข้ามเขตแดน</w:t>
-      </w:r>
-    </w:p>
-    <w:p>
-      <w:pPr>
-        <w:pStyle w:val="ListParagraph"/>
-        <w:rPr>
-          <w:rFonts w:ascii="TH SarabunPSK" w:eastAsia="Angsana New" w:hAnsi="TH SarabunPSK" w:cs="TH SarabunPSK"/>
-          <w:sz w:val="32"/>
-          <w:szCs w:val="32"/>
-        </w:rPr>
-      </w:pPr>
+          <w:rFonts w:ascii="TH SarabunPSK" w:eastAsia="Angsana New" w:hAnsi="TH SarabunPSK" w:cs="TH SarabunPSK"/>
+          <w:sz w:val="32"/>
+          <w:szCs w:val="32"/>
+          <w:cs/>
+          <w:lang w:bidi="th-TH"/>
+        </w:rPr>
+        <w:t>ได้รับการพัฒนาโดยคำนึงถึงประโยชน์ของผู้ใช้งานเป็นหลัก โดยไม่เพียงแต่ช่วยจัดการเวลาให้มีประสิทธิภาพ แต่ยังช่วยเสริมสร้างความสะดวกและความเป็นระเบียบในชีวิตประจำวัน ทำให้ผู้ใช้งานสามารถบรรลุเป้าหมายของตนเองได้ง่ายขึ้นในยุคดิจิทัลที่เต็มไปด้วยความท้าทาย.</w:t>
+      </w:r>
+    </w:p>
+    <w:p>
+      <w:pPr>
+        <w:jc w:val="center"/>
+        <w:rPr>
+          <w:rFonts w:ascii="TH SarabunPSK" w:eastAsia="Angsana New" w:hAnsi="TH SarabunPSK" w:cs="TH SarabunPSK"/>
+          <w:b/>
+          <w:bCs/>
+          <w:sz w:val="36"/>
+          <w:szCs w:val="36"/>
+        </w:rPr>
+      </w:pPr>
+      <w:r>
+        <w:rPr>
+          <w:rFonts w:ascii="TH SarabunPSK" w:eastAsia="Angsana New" w:hAnsi="TH SarabunPSK" w:cs="TH SarabunPSK"/>
+          <w:b/>
+          <w:bCs/>
+          <w:sz w:val="36"/>
+          <w:szCs w:val="36"/>
+        </w:rPr>
+        <w:br w:type="page"/>
+      </w:r>
     </w:p>
     <w:p>
       <w:pPr>
@@ -1189,121 +1137,6 @@
         </w:numPr>
         <w:rPr>
           <w:rFonts w:ascii="TH SarabunPSK" w:eastAsia="Angsana New" w:hAnsi="TH SarabunPSK" w:cs="TH SarabunPSK"/>
-          <w:sz w:val="32"/>
-          <w:szCs w:val="32"/>
-        </w:rPr>
-      </w:pPr>
-      <w:r>
-        <w:rPr>
-          <w:rFonts w:ascii="TH SarabunPSK" w:eastAsia="Angsana New" w:hAnsi="TH SarabunPSK" w:cs="TH SarabunPSK" w:hint="cs"/>
-          <w:sz w:val="32"/>
-          <w:szCs w:val="32"/>
-          <w:cs/>
-          <w:lang w:bidi="th-TH"/>
-        </w:rPr>
-        <w:t>ลดข้อผิดพลาดที่อาจเกิดจากการคำนวณเวลาข้ามเขต</w:t>
-      </w:r>
-    </w:p>
-    <w:p>
-      <w:pPr>
-        <w:pStyle w:val="ListParagraph"/>
-        <w:numPr>
-          <w:ilvl w:val="0"/>
-          <w:numId w:val="3"/>
-        </w:numPr>
-        <w:rPr>
-          <w:rFonts w:ascii="TH SarabunPSK" w:eastAsia="Angsana New" w:hAnsi="TH SarabunPSK" w:cs="TH SarabunPSK"/>
-          <w:sz w:val="32"/>
-          <w:szCs w:val="32"/>
-        </w:rPr>
-      </w:pPr>
-      <w:r>
-        <w:rPr>
-          <w:rFonts w:ascii="TH SarabunPSK" w:eastAsia="Angsana New" w:hAnsi="TH SarabunPSK" w:cs="TH SarabunPSK"/>
-          <w:sz w:val="32"/>
-          <w:szCs w:val="32"/>
-          <w:cs/>
-          <w:lang w:bidi="th-TH"/>
-        </w:rPr>
-        <w:t>สนับสนุนการตั้งค่าการแจ้งเตือนที่ปรับแต่งได้ตามความต้องการของผู้ใช้งาน</w:t>
-      </w:r>
-    </w:p>
-    <w:p>
-      <w:pPr>
-        <w:pStyle w:val="ListParagraph"/>
-        <w:numPr>
-          <w:ilvl w:val="0"/>
-          <w:numId w:val="3"/>
-        </w:numPr>
-        <w:rPr>
-          <w:rFonts w:ascii="TH SarabunPSK" w:eastAsia="Angsana New" w:hAnsi="TH SarabunPSK" w:cs="TH SarabunPSK"/>
-          <w:sz w:val="32"/>
-          <w:szCs w:val="32"/>
-        </w:rPr>
-      </w:pPr>
-      <w:r>
-        <w:rPr>
-          <w:rFonts w:ascii="TH SarabunPSK" w:eastAsia="Angsana New" w:hAnsi="TH SarabunPSK" w:cs="TH SarabunPSK"/>
-          <w:sz w:val="32"/>
-          <w:szCs w:val="32"/>
-          <w:cs/>
-          <w:lang w:bidi="th-TH"/>
-        </w:rPr>
-        <w:t>ช่วยลดความยุ่งยากในการวางแผนกิจกรรมต่าง ๆ ในชีวิตประจำวัน</w:t>
-      </w:r>
-    </w:p>
-    <w:p>
-      <w:pPr>
-        <w:pStyle w:val="ListParagraph"/>
-        <w:numPr>
-          <w:ilvl w:val="0"/>
-          <w:numId w:val="3"/>
-        </w:numPr>
-        <w:rPr>
-          <w:rFonts w:ascii="TH SarabunPSK" w:eastAsia="Angsana New" w:hAnsi="TH SarabunPSK" w:cs="TH SarabunPSK"/>
-          <w:sz w:val="32"/>
-          <w:szCs w:val="32"/>
-        </w:rPr>
-      </w:pPr>
-      <w:r>
-        <w:rPr>
-          <w:rFonts w:ascii="TH SarabunPSK" w:eastAsia="Angsana New" w:hAnsi="TH SarabunPSK" w:cs="TH SarabunPSK"/>
-          <w:sz w:val="32"/>
-          <w:szCs w:val="32"/>
-          <w:cs/>
-          <w:lang w:bidi="th-TH"/>
-        </w:rPr>
-        <w:t>รองรับการใช้งานในหลากหลายรูปแบบ ไม่ว่าจะเป็นในเชิงส่วนตัวหรือเชิงธุรกิจ</w:t>
-      </w:r>
-    </w:p>
-    <w:p>
-      <w:pPr>
-        <w:pStyle w:val="ListParagraph"/>
-        <w:numPr>
-          <w:ilvl w:val="0"/>
-          <w:numId w:val="3"/>
-        </w:numPr>
-        <w:rPr>
-          <w:rFonts w:ascii="TH SarabunPSK" w:eastAsia="Angsana New" w:hAnsi="TH SarabunPSK" w:cs="TH SarabunPSK"/>
-          <w:sz w:val="32"/>
-          <w:szCs w:val="32"/>
-        </w:rPr>
-      </w:pPr>
-      <w:r>
-        <w:rPr>
-          <w:rFonts w:ascii="TH SarabunPSK" w:eastAsia="Angsana New" w:hAnsi="TH SarabunPSK" w:cs="TH SarabunPSK"/>
-          <w:sz w:val="32"/>
-          <w:szCs w:val="32"/>
-          <w:cs/>
-          <w:lang w:bidi="th-TH"/>
-        </w:rPr>
-        <w:t>เพิ่มความสะดวกในการติดตามตารางเวลาทั้งในปัจจุบันและอนาคต</w:t>
-      </w:r>
-    </w:p>
-    <w:p>
-      <w:pPr>
-        <w:rPr>
-          <w:rFonts w:ascii="TH SarabunPSK" w:eastAsia="Angsana New" w:hAnsi="TH SarabunPSK" w:cs="TH SarabunPSK"/>
           <w:b/>
           <w:bCs/>
           <w:sz w:val="36"/>
@@ -1312,6 +1145,16 @@
       </w:pPr>
       <w:r>
         <w:rPr>
+          <w:rFonts w:ascii="TH SarabunPSK" w:eastAsia="Angsana New" w:hAnsi="TH SarabunPSK" w:cs="TH SarabunPSK" w:hint="cs"/>
+          <w:sz w:val="32"/>
+          <w:szCs w:val="32"/>
+          <w:cs/>
+          <w:lang w:bidi="th-TH"/>
+        </w:rPr>
+        <w:t>ลดข้อผิดพลาดที่อาจเกิดจากการคำนวณเวลาข้ามเขต</w:t>
+      </w:r>
+      <w:r>
+        <w:rPr>
           <w:rFonts w:ascii="TH SarabunPSK" w:eastAsia="Angsana New" w:hAnsi="TH SarabunPSK" w:cs="TH SarabunPSK"/>
           <w:b/>
           <w:bCs/>
@@ -1572,7 +1415,7 @@
       <w:pPr>
         <w:ind w:left="720"/>
         <w:rPr>
-          <w:rFonts w:ascii="TH Sarabun New" w:hAnsi="TH Sarabun New" w:cs="TH Sarabun New" w:hint="cs"/>
+          <w:rFonts w:ascii="TH Sarabun New" w:hAnsi="TH Sarabun New" w:cs="TH Sarabun New"/>
           <w:sz w:val="32"/>
           <w:szCs w:val="32"/>
         </w:rPr>
@@ -3294,6 +3137,7 @@
       <w:pPr>
         <w:rPr>
           <w:rFonts w:ascii="TH Sarabun New" w:hAnsi="TH Sarabun New" w:cs="TH Sarabun New"/>
+          <w:noProof/>
           <w:sz w:val="32"/>
           <w:szCs w:val="32"/>
           <w:lang w:bidi="th-TH"/>
@@ -3308,6 +3152,339 @@
           <w:lang w:bidi="th-TH"/>
         </w:rPr>
         <w:t xml:space="preserve">               </w:t>
+      </w:r>
+    </w:p>
+    <w:p>
+      <w:pPr>
+        <w:rPr>
+          <w:rFonts w:ascii="TH Sarabun New" w:hAnsi="TH Sarabun New" w:cs="TH Sarabun New" w:hint="cs"/>
+          <w:b/>
+          <w:bCs/>
+          <w:sz w:val="36"/>
+          <w:szCs w:val="36"/>
+          <w:cs/>
+          <w:lang w:bidi="th-TH"/>
+        </w:rPr>
+      </w:pPr>
+      <w:r>
+        <w:rPr>
+          <w:rFonts w:ascii="TH Sarabun New" w:hAnsi="TH Sarabun New" w:cs="TH Sarabun New" w:hint="cs"/>
+          <w:b/>
+          <w:bCs/>
+          <w:sz w:val="36"/>
+          <w:szCs w:val="36"/>
+          <w:cs/>
+          <w:lang w:bidi="th-TH"/>
+        </w:rPr>
+        <w:lastRenderedPageBreak/>
+        <w:t>แผนการพัฒนา</w:t>
+      </w:r>
+    </w:p>
+    <w:tbl>
+      <w:tblPr>
+        <w:tblStyle w:val="TableGrid"/>
+        <w:tblW w:w="0" w:type="auto"/>
+        <w:tblLook w:val="04A0" w:firstRow="1" w:lastRow="0" w:firstColumn="1" w:lastColumn="0" w:noHBand="0" w:noVBand="1"/>
+      </w:tblPr>
+      <w:tblGrid>
+        <w:gridCol w:w="4675"/>
+        <w:gridCol w:w="4675"/>
+      </w:tblGrid>
+      <w:tr>
+        <w:tc>
+          <w:tcPr>
+            <w:tcW w:w="4675" w:type="dxa"/>
+          </w:tcPr>
+          <w:p>
+            <w:pPr>
+              <w:rPr>
+                <w:rFonts w:ascii="TH Sarabun New" w:eastAsia="Angsana New" w:hAnsi="TH Sarabun New" w:cs="TH Sarabun New"/>
+                <w:b/>
+                <w:bCs/>
+                <w:sz w:val="32"/>
+                <w:szCs w:val="32"/>
+              </w:rPr>
+            </w:pPr>
+            <w:r>
+              <w:rPr>
+                <w:rFonts w:ascii="TH Sarabun New" w:hAnsi="TH Sarabun New" w:cs="TH Sarabun New"/>
+                <w:b/>
+                <w:bCs/>
+                <w:sz w:val="32"/>
+                <w:szCs w:val="32"/>
+                <w:cs/>
+                <w:lang w:bidi="th-TH"/>
+              </w:rPr>
+              <w:t xml:space="preserve">รายละเอียดงาน </w:t>
+            </w:r>
+          </w:p>
+        </w:tc>
+        <w:tc>
+          <w:tcPr>
+            <w:tcW w:w="4675" w:type="dxa"/>
+          </w:tcPr>
+          <w:p>
+            <w:pPr>
+              <w:rPr>
+                <w:rFonts w:ascii="TH Sarabun New" w:eastAsia="Angsana New" w:hAnsi="TH Sarabun New" w:cs="TH Sarabun New"/>
+                <w:b/>
+                <w:bCs/>
+                <w:sz w:val="32"/>
+                <w:szCs w:val="32"/>
+              </w:rPr>
+            </w:pPr>
+            <w:r>
+              <w:rPr>
+                <w:rFonts w:ascii="TH Sarabun New" w:hAnsi="TH Sarabun New" w:cs="TH Sarabun New"/>
+                <w:b/>
+                <w:bCs/>
+                <w:sz w:val="32"/>
+                <w:szCs w:val="32"/>
+                <w:cs/>
+                <w:lang w:bidi="th-TH"/>
+              </w:rPr>
+              <w:t>เวลาประมาณ (วัน)</w:t>
+            </w:r>
+          </w:p>
+        </w:tc>
+      </w:tr>
+      <w:tr>
+        <w:tc>
+          <w:tcPr>
+            <w:tcW w:w="4675" w:type="dxa"/>
+          </w:tcPr>
+          <w:p>
+            <w:pPr>
+              <w:rPr>
+                <w:rFonts w:ascii="TH Sarabun New" w:eastAsia="Angsana New" w:hAnsi="TH Sarabun New" w:cs="TH Sarabun New"/>
+                <w:b/>
+                <w:bCs/>
+                <w:sz w:val="32"/>
+                <w:szCs w:val="32"/>
+              </w:rPr>
+            </w:pPr>
+            <w:r>
+              <w:rPr>
+                <w:rFonts w:ascii="TH Sarabun New" w:hAnsi="TH Sarabun New" w:cs="TH Sarabun New"/>
+                <w:sz w:val="32"/>
+                <w:szCs w:val="32"/>
+                <w:cs/>
+                <w:lang w:bidi="th-TH"/>
+              </w:rPr>
+              <w:t xml:space="preserve">สร้าง </w:t>
+            </w:r>
+            <w:r>
+              <w:rPr>
+                <w:rFonts w:ascii="TH Sarabun New" w:hAnsi="TH Sarabun New" w:cs="TH Sarabun New"/>
+                <w:sz w:val="32"/>
+                <w:szCs w:val="32"/>
+              </w:rPr>
+              <w:t>Wireframe</w:t>
+            </w:r>
+          </w:p>
+        </w:tc>
+        <w:tc>
+          <w:tcPr>
+            <w:tcW w:w="4675" w:type="dxa"/>
+          </w:tcPr>
+          <w:p>
+            <w:pPr>
+              <w:rPr>
+                <w:rFonts w:ascii="TH Sarabun New" w:eastAsia="Angsana New" w:hAnsi="TH Sarabun New" w:cs="TH Sarabun New"/>
+                <w:sz w:val="32"/>
+                <w:szCs w:val="32"/>
+              </w:rPr>
+            </w:pPr>
+            <w:r>
+              <w:rPr>
+                <w:rFonts w:ascii="TH Sarabun New" w:eastAsia="Angsana New" w:hAnsi="TH Sarabun New" w:cs="TH Sarabun New"/>
+                <w:sz w:val="32"/>
+                <w:szCs w:val="32"/>
+              </w:rPr>
+              <w:t>1</w:t>
+            </w:r>
+          </w:p>
+        </w:tc>
+      </w:tr>
+      <w:tr>
+        <w:trPr>
+          <w:trHeight w:val="70"/>
+        </w:trPr>
+        <w:tc>
+          <w:tcPr>
+            <w:tcW w:w="4675" w:type="dxa"/>
+          </w:tcPr>
+          <w:p>
+            <w:pPr>
+              <w:rPr>
+                <w:rFonts w:ascii="TH Sarabun New" w:eastAsia="Angsana New" w:hAnsi="TH Sarabun New" w:cs="TH Sarabun New"/>
+                <w:b/>
+                <w:bCs/>
+                <w:sz w:val="32"/>
+                <w:szCs w:val="32"/>
+              </w:rPr>
+            </w:pPr>
+            <w:r>
+              <w:rPr>
+                <w:rFonts w:ascii="TH Sarabun New" w:hAnsi="TH Sarabun New" w:cs="TH Sarabun New"/>
+                <w:sz w:val="32"/>
+                <w:szCs w:val="32"/>
+                <w:cs/>
+                <w:lang w:bidi="th-TH"/>
+              </w:rPr>
+              <w:t xml:space="preserve">ออกแบบ </w:t>
+            </w:r>
+            <w:r>
+              <w:rPr>
+                <w:rFonts w:ascii="TH Sarabun New" w:hAnsi="TH Sarabun New" w:cs="TH Sarabun New"/>
+                <w:sz w:val="32"/>
+                <w:szCs w:val="32"/>
+              </w:rPr>
+              <w:t xml:space="preserve">UX/UI </w:t>
+            </w:r>
+          </w:p>
+        </w:tc>
+        <w:tc>
+          <w:tcPr>
+            <w:tcW w:w="4675" w:type="dxa"/>
+          </w:tcPr>
+          <w:p>
+            <w:pPr>
+              <w:rPr>
+                <w:rFonts w:ascii="TH Sarabun New" w:eastAsia="Angsana New" w:hAnsi="TH Sarabun New" w:cs="TH Sarabun New"/>
+                <w:sz w:val="32"/>
+                <w:szCs w:val="32"/>
+              </w:rPr>
+            </w:pPr>
+            <w:r>
+              <w:rPr>
+                <w:rFonts w:ascii="TH Sarabun New" w:eastAsia="Angsana New" w:hAnsi="TH Sarabun New" w:cs="TH Sarabun New"/>
+                <w:sz w:val="32"/>
+                <w:szCs w:val="32"/>
+              </w:rPr>
+              <w:t>2</w:t>
+            </w:r>
+          </w:p>
+        </w:tc>
+      </w:tr>
+      <w:tr>
+        <w:tc>
+          <w:tcPr>
+            <w:tcW w:w="4675" w:type="dxa"/>
+          </w:tcPr>
+          <w:p>
+            <w:pPr>
+              <w:rPr>
+                <w:rFonts w:ascii="TH Sarabun New" w:eastAsia="Angsana New" w:hAnsi="TH Sarabun New" w:cs="TH Sarabun New"/>
+                <w:b/>
+                <w:bCs/>
+                <w:sz w:val="32"/>
+                <w:szCs w:val="32"/>
+              </w:rPr>
+            </w:pPr>
+            <w:r>
+              <w:rPr>
+                <w:rFonts w:ascii="TH Sarabun New" w:hAnsi="TH Sarabun New" w:cs="TH Sarabun New"/>
+                <w:sz w:val="32"/>
+                <w:szCs w:val="32"/>
+              </w:rPr>
+              <w:t xml:space="preserve">Front-End Coding </w:t>
+            </w:r>
+          </w:p>
+        </w:tc>
+        <w:tc>
+          <w:tcPr>
+            <w:tcW w:w="4675" w:type="dxa"/>
+          </w:tcPr>
+          <w:p>
+            <w:pPr>
+              <w:rPr>
+                <w:rFonts w:ascii="TH Sarabun New" w:eastAsia="Angsana New" w:hAnsi="TH Sarabun New" w:cs="TH Sarabun New"/>
+                <w:sz w:val="32"/>
+                <w:szCs w:val="32"/>
+              </w:rPr>
+            </w:pPr>
+            <w:r>
+              <w:rPr>
+                <w:rFonts w:ascii="TH Sarabun New" w:eastAsia="Angsana New" w:hAnsi="TH Sarabun New" w:cs="TH Sarabun New"/>
+                <w:sz w:val="32"/>
+                <w:szCs w:val="32"/>
+              </w:rPr>
+              <w:t>14</w:t>
+            </w:r>
+          </w:p>
+        </w:tc>
+      </w:tr>
+      <w:tr>
+        <w:tc>
+          <w:tcPr>
+            <w:tcW w:w="4675" w:type="dxa"/>
+          </w:tcPr>
+          <w:p>
+            <w:pPr>
+              <w:rPr>
+                <w:rFonts w:ascii="TH Sarabun New" w:eastAsia="Angsana New" w:hAnsi="TH Sarabun New" w:cs="TH Sarabun New"/>
+                <w:b/>
+                <w:bCs/>
+                <w:sz w:val="32"/>
+                <w:szCs w:val="32"/>
+              </w:rPr>
+            </w:pPr>
+            <w:r>
+              <w:rPr>
+                <w:rFonts w:ascii="TH Sarabun New" w:hAnsi="TH Sarabun New" w:cs="TH Sarabun New"/>
+                <w:sz w:val="32"/>
+                <w:szCs w:val="32"/>
+                <w:cs/>
+                <w:lang w:bidi="th-TH"/>
+              </w:rPr>
+              <w:t>ทดสอบ</w:t>
+            </w:r>
+          </w:p>
+        </w:tc>
+        <w:tc>
+          <w:tcPr>
+            <w:tcW w:w="4675" w:type="dxa"/>
+          </w:tcPr>
+          <w:p>
+            <w:pPr>
+              <w:rPr>
+                <w:rFonts w:ascii="TH Sarabun New" w:eastAsia="Angsana New" w:hAnsi="TH Sarabun New" w:cs="TH Sarabun New"/>
+                <w:sz w:val="32"/>
+                <w:szCs w:val="32"/>
+              </w:rPr>
+            </w:pPr>
+            <w:r>
+              <w:rPr>
+                <w:rFonts w:ascii="TH Sarabun New" w:eastAsia="Angsana New" w:hAnsi="TH Sarabun New" w:cs="TH Sarabun New"/>
+                <w:sz w:val="32"/>
+                <w:szCs w:val="32"/>
+              </w:rPr>
+              <w:t>4</w:t>
+            </w:r>
+          </w:p>
+        </w:tc>
+      </w:tr>
+    </w:tbl>
+    <w:p>
+      <w:pPr>
+        <w:rPr>
+          <w:rFonts w:ascii="TH SarabunPSK" w:eastAsia="Angsana New" w:hAnsi="TH SarabunPSK" w:cs="TH SarabunPSK"/>
+          <w:b/>
+          <w:bCs/>
+          <w:sz w:val="36"/>
+          <w:szCs w:val="36"/>
+        </w:rPr>
+      </w:pPr>
+      <w:r>
+        <w:rPr>
+          <w:rFonts w:ascii="TH SarabunPSK" w:eastAsia="Angsana New" w:hAnsi="TH SarabunPSK" w:cs="TH SarabunPSK"/>
+          <w:b/>
+          <w:bCs/>
+          <w:sz w:val="36"/>
+          <w:szCs w:val="36"/>
+        </w:rPr>
+        <w:br w:type="page"/>
       </w:r>
     </w:p>
     <w:p>
@@ -4688,6 +4865,7 @@
   <w:style w:type="character" w:default="1" w:styleId="DefaultParagraphFont">
     <w:name w:val="Default Paragraph Font"/>
     <w:uiPriority w:val="1"/>
+    <w:semiHidden/>
     <w:unhideWhenUsed/>
   </w:style>
   <w:style w:type="table" w:default="1" w:styleId="TableNormal">
@@ -4999,6 +5177,25 @@
       <w:bCs/>
     </w:rPr>
   </w:style>
+  <w:style w:type="table" w:styleId="TableGrid">
+    <w:name w:val="Table Grid"/>
+    <w:basedOn w:val="TableNormal"/>
+    <w:uiPriority w:val="39"/>
+    <w:rsid w:val="00387BB1"/>
+    <w:pPr>
+      <w:spacing w:after="0" w:line="240" w:lineRule="auto"/>
+    </w:pPr>
+    <w:tblPr>
+      <w:tblBorders>
+        <w:top w:val="single" w:sz="4" w:space="0" w:color="auto"/>
+        <w:left w:val="single" w:sz="4" w:space="0" w:color="auto"/>
+        <w:bottom w:val="single" w:sz="4" w:space="0" w:color="auto"/>
+        <w:right w:val="single" w:sz="4" w:space="0" w:color="auto"/>
+        <w:insideH w:val="single" w:sz="4" w:space="0" w:color="auto"/>
+        <w:insideV w:val="single" w:sz="4" w:space="0" w:color="auto"/>
+      </w:tblBorders>
+    </w:tblPr>
+  </w:style>
 </w:styles>
 </file>
 
